--- a/00_Docs/AI-커리큘럼-v2.docx
+++ b/00_Docs/AI-커리큘럼-v2.docx
@@ -251,7 +251,7 @@
     <w:p>
       <w:r>
         <w:pict w14:anchorId="21E2A729">
-          <v:rect id="_x0000_i1037" style="width:0;height:1.5pt" o:hralign="center" o:hrstd="t" o:hr="t" fillcolor="#a0a0a0" stroked="f"/>
+          <v:rect id="_x0000_i1025" style="width:0;height:1.5pt" o:hralign="center" o:hrstd="t" o:hr="t" fillcolor="#a0a0a0" stroked="f"/>
         </w:pict>
       </w:r>
     </w:p>
@@ -3225,9 +3225,9 @@
       </w:tblPr>
       <w:tblGrid>
         <w:gridCol w:w="585"/>
-        <w:gridCol w:w="1809"/>
-        <w:gridCol w:w="4114"/>
-        <w:gridCol w:w="2836"/>
+        <w:gridCol w:w="1818"/>
+        <w:gridCol w:w="4046"/>
+        <w:gridCol w:w="2895"/>
       </w:tblGrid>
       <w:tr>
         <w:trPr>
@@ -3749,7 +3749,7 @@
               <w:t>를</w:t>
             </w:r>
             <w:r>
-              <w:t xml:space="preserve"> **"</w:t>
+              <w:t xml:space="preserve"> "</w:t>
             </w:r>
             <w:r>
               <w:t>진짜</w:t>
@@ -3761,7 +3761,7 @@
               <w:t>데이터</w:t>
             </w:r>
             <w:r>
-              <w:t>"**</w:t>
+              <w:t>"</w:t>
             </w:r>
             <w:r>
               <w:t>로</w:t>
@@ -4505,7 +4505,7 @@
         <w:t>:</w:t>
       </w:r>
       <w:r>
-        <w:t xml:space="preserve"> **"</w:t>
+        <w:t xml:space="preserve"> "</w:t>
       </w:r>
       <w:r>
         <w:t>내가</w:t>
@@ -4529,7 +4529,7 @@
         <w:t>서비스</w:t>
       </w:r>
       <w:r>
-        <w:t>"**</w:t>
+        <w:t>"</w:t>
       </w:r>
       <w:r>
         <w:t>를</w:t>
@@ -7003,7 +7003,7 @@
     <w:p>
       <w:r>
         <w:pict w14:anchorId="0F3397C1">
-          <v:rect id="_x0000_i1038" style="width:0;height:1.5pt" o:hralign="center" o:hrstd="t" o:hr="t" fillcolor="#a0a0a0" stroked="f"/>
+          <v:rect id="_x0000_i1026" style="width:0;height:1.5pt" o:hralign="center" o:hrstd="t" o:hr="t" fillcolor="#a0a0a0" stroked="f"/>
         </w:pict>
       </w:r>
     </w:p>
@@ -7756,7 +7756,7 @@
         <w:t>흐름이라면</w:t>
       </w:r>
       <w:r>
-        <w:t xml:space="preserve"> **</w:t>
+        <w:t xml:space="preserve"> </w:t>
       </w:r>
       <w:r>
         <w:t>기본기</w:t>
@@ -7786,7 +7786,7 @@
         <w:t>실전</w:t>
       </w:r>
       <w:r>
-        <w:t>(Capstone)**</w:t>
+        <w:t>(Capstone)</w:t>
       </w:r>
       <w:r>
         <w:t>으로</w:t>
@@ -7873,13 +7873,7 @@
         <w:t>)</w:t>
       </w:r>
     </w:p>
-    <w:p>
-      <w:pPr>
-        <w:rPr>
-          <w:rFonts w:hint="eastAsia"/>
-        </w:rPr>
-      </w:pPr>
-    </w:p>
+    <w:p/>
     <w:p/>
     <w:sectPr>
       <w:pgSz w:w="12240" w:h="15840"/>
@@ -8619,6 +8613,7 @@
   <w:style w:type="character" w:default="1" w:styleId="DefaultParagraphFont">
     <w:name w:val="Default Paragraph Font"/>
     <w:uiPriority w:val="1"/>
+    <w:semiHidden/>
     <w:unhideWhenUsed/>
   </w:style>
   <w:style w:type="table" w:default="1" w:styleId="TableNormal">

--- a/00_Docs/AI-커리큘럼-v2.docx
+++ b/00_Docs/AI-커리큘럼-v2.docx
@@ -7007,873 +7007,6 @@
         </w:pict>
       </w:r>
     </w:p>
-    <w:p>
-      <w:pPr>
-        <w:rPr>
-          <w:b/>
-          <w:bCs/>
-        </w:rPr>
-      </w:pPr>
-      <w:r>
-        <w:rPr>
-          <w:rFonts w:ascii="Segoe UI Emoji" w:hAnsi="Segoe UI Emoji" w:cs="Segoe UI Emoji"/>
-          <w:b/>
-          <w:bCs/>
-        </w:rPr>
-        <w:t>💡</w:t>
-      </w:r>
-      <w:r>
-        <w:rPr>
-          <w:b/>
-          <w:bCs/>
-        </w:rPr>
-        <w:t xml:space="preserve"> </w:t>
-      </w:r>
-      <w:r>
-        <w:rPr>
-          <w:b/>
-          <w:bCs/>
-        </w:rPr>
-        <w:t>선생님을</w:t>
-      </w:r>
-      <w:r>
-        <w:rPr>
-          <w:b/>
-          <w:bCs/>
-        </w:rPr>
-        <w:t xml:space="preserve"> </w:t>
-      </w:r>
-      <w:r>
-        <w:rPr>
-          <w:b/>
-          <w:bCs/>
-        </w:rPr>
-        <w:t>위한</w:t>
-      </w:r>
-      <w:r>
-        <w:rPr>
-          <w:b/>
-          <w:bCs/>
-        </w:rPr>
-        <w:t xml:space="preserve"> </w:t>
-      </w:r>
-      <w:r>
-        <w:rPr>
-          <w:b/>
-          <w:bCs/>
-        </w:rPr>
-        <w:t>핵심</w:t>
-      </w:r>
-      <w:r>
-        <w:rPr>
-          <w:b/>
-          <w:bCs/>
-        </w:rPr>
-        <w:t xml:space="preserve"> </w:t>
-      </w:r>
-      <w:r>
-        <w:rPr>
-          <w:b/>
-          <w:bCs/>
-        </w:rPr>
-        <w:t>포인트</w:t>
-      </w:r>
-      <w:r>
-        <w:rPr>
-          <w:b/>
-          <w:bCs/>
-        </w:rPr>
-        <w:t xml:space="preserve"> (</w:t>
-      </w:r>
-      <w:r>
-        <w:rPr>
-          <w:b/>
-          <w:bCs/>
-        </w:rPr>
-        <w:t>이렇게</w:t>
-      </w:r>
-      <w:r>
-        <w:rPr>
-          <w:b/>
-          <w:bCs/>
-        </w:rPr>
-        <w:t xml:space="preserve"> </w:t>
-      </w:r>
-      <w:r>
-        <w:rPr>
-          <w:b/>
-          <w:bCs/>
-        </w:rPr>
-        <w:t>진행하세요</w:t>
-      </w:r>
-      <w:r>
-        <w:rPr>
-          <w:b/>
-          <w:bCs/>
-        </w:rPr>
-        <w:t>)</w:t>
-      </w:r>
-    </w:p>
-    <w:p>
-      <w:pPr>
-        <w:numPr>
-          <w:ilvl w:val="0"/>
-          <w:numId w:val="1"/>
-        </w:numPr>
-      </w:pPr>
-      <w:r>
-        <w:rPr>
-          <w:b/>
-          <w:bCs/>
-        </w:rPr>
-        <w:t>React</w:t>
-      </w:r>
-      <w:r>
-        <w:rPr>
-          <w:b/>
-          <w:bCs/>
-        </w:rPr>
-        <w:t>는</w:t>
-      </w:r>
-      <w:r>
-        <w:rPr>
-          <w:b/>
-          <w:bCs/>
-        </w:rPr>
-        <w:t xml:space="preserve"> "Next.js</w:t>
-      </w:r>
-      <w:r>
-        <w:rPr>
-          <w:b/>
-          <w:bCs/>
-        </w:rPr>
-        <w:t>를</w:t>
-      </w:r>
-      <w:r>
-        <w:rPr>
-          <w:b/>
-          <w:bCs/>
-        </w:rPr>
-        <w:t xml:space="preserve"> </w:t>
-      </w:r>
-      <w:r>
-        <w:rPr>
-          <w:b/>
-          <w:bCs/>
-        </w:rPr>
-        <w:t>위한</w:t>
-      </w:r>
-      <w:r>
-        <w:rPr>
-          <w:b/>
-          <w:bCs/>
-        </w:rPr>
-        <w:t xml:space="preserve"> </w:t>
-      </w:r>
-      <w:r>
-        <w:rPr>
-          <w:b/>
-          <w:bCs/>
-        </w:rPr>
-        <w:t>튜토리얼</w:t>
-      </w:r>
-      <w:r>
-        <w:rPr>
-          <w:b/>
-          <w:bCs/>
-        </w:rPr>
-        <w:t>"</w:t>
-      </w:r>
-      <w:r>
-        <w:rPr>
-          <w:b/>
-          <w:bCs/>
-        </w:rPr>
-        <w:t>로</w:t>
-      </w:r>
-      <w:r>
-        <w:rPr>
-          <w:b/>
-          <w:bCs/>
-        </w:rPr>
-        <w:t xml:space="preserve"> </w:t>
-      </w:r>
-      <w:r>
-        <w:rPr>
-          <w:b/>
-          <w:bCs/>
-        </w:rPr>
-        <w:t>정의</w:t>
-      </w:r>
-      <w:r>
-        <w:rPr>
-          <w:b/>
-          <w:bCs/>
-        </w:rPr>
-        <w:t>:</w:t>
-      </w:r>
-    </w:p>
-    <w:p>
-      <w:pPr>
-        <w:numPr>
-          <w:ilvl w:val="1"/>
-          <w:numId w:val="1"/>
-        </w:numPr>
-      </w:pPr>
-      <w:r>
-        <w:lastRenderedPageBreak/>
-        <w:t>학생에게</w:t>
-      </w:r>
-      <w:r>
-        <w:t xml:space="preserve"> "Next.js</w:t>
-      </w:r>
-      <w:r>
-        <w:t>를</w:t>
-      </w:r>
-      <w:r>
-        <w:t xml:space="preserve"> </w:t>
-      </w:r>
-      <w:r>
-        <w:t>잘하려면</w:t>
-      </w:r>
-      <w:r>
-        <w:t xml:space="preserve"> React</w:t>
-      </w:r>
-      <w:r>
-        <w:t>의</w:t>
-      </w:r>
-      <w:r>
-        <w:t xml:space="preserve"> </w:t>
-      </w:r>
-      <w:r>
-        <w:t>알파벳</w:t>
-      </w:r>
-      <w:r>
-        <w:t>(Component, State)</w:t>
-      </w:r>
-      <w:r>
-        <w:t>은</w:t>
-      </w:r>
-      <w:r>
-        <w:t xml:space="preserve"> </w:t>
-      </w:r>
-      <w:r>
-        <w:t>알아야</w:t>
-      </w:r>
-      <w:r>
-        <w:t xml:space="preserve"> </w:t>
-      </w:r>
-      <w:r>
-        <w:t>합니다</w:t>
-      </w:r>
-      <w:r>
-        <w:t xml:space="preserve">. </w:t>
-      </w:r>
-      <w:r>
-        <w:t>딱</w:t>
-      </w:r>
-      <w:r>
-        <w:t xml:space="preserve"> 2</w:t>
-      </w:r>
-      <w:r>
-        <w:t>주만</w:t>
-      </w:r>
-      <w:r>
-        <w:t xml:space="preserve"> </w:t>
-      </w:r>
-      <w:r>
-        <w:t>투자하고</w:t>
-      </w:r>
-      <w:r>
-        <w:t xml:space="preserve"> </w:t>
-      </w:r>
-      <w:r>
-        <w:t>바로</w:t>
-      </w:r>
-      <w:r>
-        <w:t xml:space="preserve"> </w:t>
-      </w:r>
-      <w:r>
-        <w:t>넘어갑시다</w:t>
-      </w:r>
-      <w:r>
-        <w:t>"</w:t>
-      </w:r>
-      <w:r>
-        <w:t>라고</w:t>
-      </w:r>
-      <w:r>
-        <w:t xml:space="preserve"> </w:t>
-      </w:r>
-      <w:r>
-        <w:t>안심시켜</w:t>
-      </w:r>
-      <w:r>
-        <w:t xml:space="preserve"> </w:t>
-      </w:r>
-      <w:r>
-        <w:t>주세요</w:t>
-      </w:r>
-      <w:r>
-        <w:t>.</w:t>
-      </w:r>
-    </w:p>
-    <w:p>
-      <w:pPr>
-        <w:numPr>
-          <w:ilvl w:val="0"/>
-          <w:numId w:val="1"/>
-        </w:numPr>
-      </w:pPr>
-      <w:r>
-        <w:rPr>
-          <w:b/>
-          <w:bCs/>
-        </w:rPr>
-        <w:t>연결성</w:t>
-      </w:r>
-      <w:r>
-        <w:rPr>
-          <w:b/>
-          <w:bCs/>
-        </w:rPr>
-        <w:t xml:space="preserve"> </w:t>
-      </w:r>
-      <w:r>
-        <w:rPr>
-          <w:b/>
-          <w:bCs/>
-        </w:rPr>
-        <w:t>강조</w:t>
-      </w:r>
-      <w:r>
-        <w:rPr>
-          <w:b/>
-          <w:bCs/>
-        </w:rPr>
-        <w:t xml:space="preserve"> (Phase 2 → 3):</w:t>
-      </w:r>
-    </w:p>
-    <w:p>
-      <w:pPr>
-        <w:numPr>
-          <w:ilvl w:val="1"/>
-          <w:numId w:val="1"/>
-        </w:numPr>
-      </w:pPr>
-      <w:r>
-        <w:t>"8</w:t>
-      </w:r>
-      <w:r>
-        <w:t>주</w:t>
-      </w:r>
-      <w:r>
-        <w:t xml:space="preserve"> </w:t>
-      </w:r>
-      <w:r>
-        <w:t>차까지는</w:t>
-      </w:r>
-      <w:r>
-        <w:t xml:space="preserve"> </w:t>
-      </w:r>
-      <w:r>
-        <w:t>예쁜</w:t>
-      </w:r>
-      <w:r>
-        <w:t xml:space="preserve"> </w:t>
-      </w:r>
-      <w:r>
-        <w:t>자동차</w:t>
-      </w:r>
-      <w:r>
-        <w:t xml:space="preserve"> </w:t>
-      </w:r>
-      <w:r>
-        <w:t>껍데기를</w:t>
-      </w:r>
-      <w:r>
-        <w:t xml:space="preserve"> </w:t>
-      </w:r>
-      <w:r>
-        <w:t>만든</w:t>
-      </w:r>
-      <w:r>
-        <w:t xml:space="preserve"> </w:t>
-      </w:r>
-      <w:r>
-        <w:t>거고</w:t>
-      </w:r>
-      <w:r>
-        <w:t>, 9</w:t>
-      </w:r>
-      <w:r>
-        <w:t>주</w:t>
-      </w:r>
-      <w:r>
-        <w:t xml:space="preserve"> </w:t>
-      </w:r>
-      <w:r>
-        <w:t>차부터</w:t>
-      </w:r>
-      <w:r>
-        <w:t xml:space="preserve"> </w:t>
-      </w:r>
-      <w:r>
-        <w:t>엔진</w:t>
-      </w:r>
-      <w:r>
-        <w:t>(DB)</w:t>
-      </w:r>
-      <w:r>
-        <w:t>을</w:t>
-      </w:r>
-      <w:r>
-        <w:t xml:space="preserve"> </w:t>
-      </w:r>
-      <w:r>
-        <w:t>얹어서</w:t>
-      </w:r>
-      <w:r>
-        <w:t xml:space="preserve"> </w:t>
-      </w:r>
-      <w:r>
-        <w:t>달리게</w:t>
-      </w:r>
-      <w:r>
-        <w:t xml:space="preserve"> </w:t>
-      </w:r>
-      <w:r>
-        <w:t>할</w:t>
-      </w:r>
-      <w:r>
-        <w:t xml:space="preserve"> </w:t>
-      </w:r>
-      <w:r>
-        <w:t>겁니다</w:t>
-      </w:r>
-      <w:r>
-        <w:t>."</w:t>
-      </w:r>
-      <w:r>
-        <w:t>라는</w:t>
-      </w:r>
-      <w:r>
-        <w:t xml:space="preserve"> </w:t>
-      </w:r>
-      <w:r>
-        <w:t>비유가</w:t>
-      </w:r>
-      <w:r>
-        <w:t xml:space="preserve"> </w:t>
-      </w:r>
-      <w:r>
-        <w:t>좋습니다</w:t>
-      </w:r>
-      <w:r>
-        <w:t>.</w:t>
-      </w:r>
-    </w:p>
-    <w:p>
-      <w:pPr>
-        <w:numPr>
-          <w:ilvl w:val="0"/>
-          <w:numId w:val="1"/>
-        </w:numPr>
-      </w:pPr>
-      <w:r>
-        <w:rPr>
-          <w:b/>
-          <w:bCs/>
-        </w:rPr>
-        <w:t>Phase 4(QA)</w:t>
-      </w:r>
-      <w:r>
-        <w:rPr>
-          <w:b/>
-          <w:bCs/>
-        </w:rPr>
-        <w:t>는</w:t>
-      </w:r>
-      <w:r>
-        <w:rPr>
-          <w:b/>
-          <w:bCs/>
-        </w:rPr>
-        <w:t xml:space="preserve"> "</w:t>
-      </w:r>
-      <w:r>
-        <w:rPr>
-          <w:b/>
-          <w:bCs/>
-        </w:rPr>
-        <w:t>내</w:t>
-      </w:r>
-      <w:r>
-        <w:rPr>
-          <w:b/>
-          <w:bCs/>
-        </w:rPr>
-        <w:t xml:space="preserve"> </w:t>
-      </w:r>
-      <w:r>
-        <w:rPr>
-          <w:b/>
-          <w:bCs/>
-        </w:rPr>
-        <w:t>코드</w:t>
-      </w:r>
-      <w:r>
-        <w:rPr>
-          <w:b/>
-          <w:bCs/>
-        </w:rPr>
-        <w:t xml:space="preserve"> </w:t>
-      </w:r>
-      <w:r>
-        <w:rPr>
-          <w:b/>
-          <w:bCs/>
-        </w:rPr>
-        <w:t>검증</w:t>
-      </w:r>
-      <w:r>
-        <w:rPr>
-          <w:b/>
-          <w:bCs/>
-        </w:rPr>
-        <w:t>":</w:t>
-      </w:r>
-    </w:p>
-    <w:p>
-      <w:pPr>
-        <w:numPr>
-          <w:ilvl w:val="1"/>
-          <w:numId w:val="1"/>
-        </w:numPr>
-      </w:pPr>
-      <w:r>
-        <w:t>생판</w:t>
-      </w:r>
-      <w:r>
-        <w:t xml:space="preserve"> </w:t>
-      </w:r>
-      <w:r>
-        <w:t>모르는</w:t>
-      </w:r>
-      <w:r>
-        <w:t xml:space="preserve"> </w:t>
-      </w:r>
-      <w:r>
-        <w:t>예제가</w:t>
-      </w:r>
-      <w:r>
-        <w:t xml:space="preserve"> </w:t>
-      </w:r>
-      <w:r>
-        <w:t>아니라</w:t>
-      </w:r>
-      <w:r>
-        <w:t xml:space="preserve">, </w:t>
-      </w:r>
-      <w:r>
-        <w:rPr>
-          <w:b/>
-          <w:bCs/>
-        </w:rPr>
-        <w:t>본인이</w:t>
-      </w:r>
-      <w:r>
-        <w:rPr>
-          <w:b/>
-          <w:bCs/>
-        </w:rPr>
-        <w:t xml:space="preserve"> 12</w:t>
-      </w:r>
-      <w:r>
-        <w:rPr>
-          <w:b/>
-          <w:bCs/>
-        </w:rPr>
-        <w:t>주</w:t>
-      </w:r>
-      <w:r>
-        <w:rPr>
-          <w:b/>
-          <w:bCs/>
-        </w:rPr>
-        <w:t xml:space="preserve"> </w:t>
-      </w:r>
-      <w:r>
-        <w:rPr>
-          <w:b/>
-          <w:bCs/>
-        </w:rPr>
-        <w:t>차까지</w:t>
-      </w:r>
-      <w:r>
-        <w:rPr>
-          <w:b/>
-          <w:bCs/>
-        </w:rPr>
-        <w:t xml:space="preserve"> </w:t>
-      </w:r>
-      <w:r>
-        <w:rPr>
-          <w:b/>
-          <w:bCs/>
-        </w:rPr>
-        <w:t>땀</w:t>
-      </w:r>
-      <w:r>
-        <w:rPr>
-          <w:b/>
-          <w:bCs/>
-        </w:rPr>
-        <w:t xml:space="preserve"> </w:t>
-      </w:r>
-      <w:r>
-        <w:rPr>
-          <w:b/>
-          <w:bCs/>
-        </w:rPr>
-        <w:t>흘려</w:t>
-      </w:r>
-      <w:r>
-        <w:rPr>
-          <w:b/>
-          <w:bCs/>
-        </w:rPr>
-        <w:t xml:space="preserve"> </w:t>
-      </w:r>
-      <w:r>
-        <w:rPr>
-          <w:b/>
-          <w:bCs/>
-        </w:rPr>
-        <w:t>만든</w:t>
-      </w:r>
-      <w:r>
-        <w:rPr>
-          <w:b/>
-          <w:bCs/>
-        </w:rPr>
-        <w:t xml:space="preserve"> </w:t>
-      </w:r>
-      <w:r>
-        <w:rPr>
-          <w:b/>
-          <w:bCs/>
-        </w:rPr>
-        <w:t>서비스</w:t>
-      </w:r>
-      <w:r>
-        <w:t>에</w:t>
-      </w:r>
-      <w:r>
-        <w:t xml:space="preserve"> </w:t>
-      </w:r>
-      <w:r>
-        <w:t>테스트</w:t>
-      </w:r>
-      <w:r>
-        <w:t xml:space="preserve"> </w:t>
-      </w:r>
-      <w:r>
-        <w:t>봇을</w:t>
-      </w:r>
-      <w:r>
-        <w:t xml:space="preserve"> </w:t>
-      </w:r>
-      <w:r>
-        <w:t>붙이게</w:t>
-      </w:r>
-      <w:r>
-        <w:t xml:space="preserve"> </w:t>
-      </w:r>
-      <w:r>
-        <w:t>하세요</w:t>
-      </w:r>
-      <w:r>
-        <w:t xml:space="preserve">. </w:t>
-      </w:r>
-      <w:r>
-        <w:t>그래야</w:t>
-      </w:r>
-      <w:r>
-        <w:t xml:space="preserve"> QA </w:t>
-      </w:r>
-      <w:r>
-        <w:t>기술이</w:t>
-      </w:r>
-      <w:r>
-        <w:t xml:space="preserve"> </w:t>
-      </w:r>
-      <w:r>
-        <w:t>내</w:t>
-      </w:r>
-      <w:r>
-        <w:t xml:space="preserve"> </w:t>
-      </w:r>
-      <w:r>
-        <w:t>서비스의</w:t>
-      </w:r>
-      <w:r>
-        <w:t xml:space="preserve"> </w:t>
-      </w:r>
-      <w:r>
-        <w:t>가치를</w:t>
-      </w:r>
-      <w:r>
-        <w:t xml:space="preserve"> </w:t>
-      </w:r>
-      <w:r>
-        <w:t>높여준다는</w:t>
-      </w:r>
-      <w:r>
-        <w:t xml:space="preserve"> </w:t>
-      </w:r>
-      <w:r>
-        <w:t>걸</w:t>
-      </w:r>
-      <w:r>
-        <w:t xml:space="preserve"> </w:t>
-      </w:r>
-      <w:r>
-        <w:t>체감합니다</w:t>
-      </w:r>
-      <w:r>
-        <w:t>.</w:t>
-      </w:r>
-    </w:p>
-    <w:p>
-      <w:r>
-        <w:t>이</w:t>
-      </w:r>
-      <w:r>
-        <w:t xml:space="preserve"> </w:t>
-      </w:r>
-      <w:r>
-        <w:t>흐름이라면</w:t>
-      </w:r>
-      <w:r>
-        <w:t xml:space="preserve"> </w:t>
-      </w:r>
-      <w:r>
-        <w:t>기본기</w:t>
-      </w:r>
-      <w:r>
-        <w:t xml:space="preserve">(React) -&gt; </w:t>
-      </w:r>
-      <w:r>
-        <w:t>확장</w:t>
-      </w:r>
-      <w:r>
-        <w:t xml:space="preserve">(Next.js) -&gt; </w:t>
-      </w:r>
-      <w:r>
-        <w:t>완성</w:t>
-      </w:r>
-      <w:r>
-        <w:t xml:space="preserve">(Backend) -&gt; </w:t>
-      </w:r>
-      <w:r>
-        <w:t>검증</w:t>
-      </w:r>
-      <w:r>
-        <w:t xml:space="preserve">(QA) -&gt; </w:t>
-      </w:r>
-      <w:r>
-        <w:t>실전</w:t>
-      </w:r>
-      <w:r>
-        <w:t>(Capstone)</w:t>
-      </w:r>
-      <w:r>
-        <w:t>으로</w:t>
-      </w:r>
-      <w:r>
-        <w:t xml:space="preserve"> </w:t>
-      </w:r>
-      <w:r>
-        <w:t>이어지는</w:t>
-      </w:r>
-      <w:r>
-        <w:t xml:space="preserve"> </w:t>
-      </w:r>
-      <w:r>
-        <w:t>완벽한</w:t>
-      </w:r>
-      <w:r>
-        <w:t xml:space="preserve"> </w:t>
-      </w:r>
-      <w:r>
-        <w:t>서사가</w:t>
-      </w:r>
-      <w:r>
-        <w:t xml:space="preserve"> </w:t>
-      </w:r>
-      <w:r>
-        <w:t>됩니다</w:t>
-      </w:r>
-      <w:r>
-        <w:t xml:space="preserve">. </w:t>
-      </w:r>
-      <w:r>
-        <w:t>바로</w:t>
-      </w:r>
-      <w:r>
-        <w:t xml:space="preserve"> </w:t>
-      </w:r>
-      <w:r>
-        <w:t>사용하셔도</w:t>
-      </w:r>
-      <w:r>
-        <w:t xml:space="preserve"> </w:t>
-      </w:r>
-      <w:r>
-        <w:t>좋습니다</w:t>
-      </w:r>
-      <w:r>
-        <w:t>!</w:t>
-      </w:r>
-    </w:p>
-    <w:p>
-      <w:pPr>
-        <w:pBdr>
-          <w:bottom w:val="single" w:sz="6" w:space="1" w:color="auto"/>
-        </w:pBdr>
-      </w:pPr>
-    </w:p>
-    <w:p>
-      <w:r>
-        <w:rPr>
-          <w:rFonts w:hint="eastAsia"/>
-        </w:rPr>
-        <w:t>(1</w:t>
-      </w:r>
-      <w:r>
-        <w:rPr>
-          <w:rFonts w:hint="eastAsia"/>
-        </w:rPr>
-        <w:t>주차</w:t>
-      </w:r>
-      <w:r>
-        <w:rPr>
-          <w:rFonts w:hint="eastAsia"/>
-        </w:rPr>
-        <w:t xml:space="preserve">: </w:t>
-      </w:r>
-      <w:r>
-        <w:t>Setup &amp; AI Tooling</w:t>
-      </w:r>
-      <w:r>
-        <w:rPr>
-          <w:rFonts w:hint="eastAsia"/>
-        </w:rPr>
-        <w:t>)</w:t>
-      </w:r>
-    </w:p>
-    <w:p/>
     <w:p/>
     <w:sectPr>
       <w:pgSz w:w="12240" w:h="15840"/>

--- a/00_Docs/AI-커리큘럼-v2.docx
+++ b/00_Docs/AI-커리큘럼-v2.docx
@@ -50,7 +50,7 @@
           <w:b/>
           <w:bCs/>
         </w:rPr>
-        <w:t>] AI-Powered Full-Stack Engineer: From QA to Architect</w:t>
+        <w:t>] AI-Powered Full-Stack Engineer</w:t>
       </w:r>
     </w:p>
     <w:p>
@@ -217,15 +217,7 @@
         <w:t>배포</w:t>
       </w:r>
       <w:r>
-        <w:t xml:space="preserve">: </w:t>
-      </w:r>
-      <w:proofErr w:type="spellStart"/>
-      <w:r>
-        <w:t>Vercel</w:t>
-      </w:r>
-      <w:proofErr w:type="spellEnd"/>
-      <w:r>
-        <w:t xml:space="preserve"> (</w:t>
+        <w:t>: Vercel (</w:t>
       </w:r>
       <w:r>
         <w:t>프론트</w:t>
@@ -237,15 +229,7 @@
         <w:t>서버</w:t>
       </w:r>
       <w:r>
-        <w:t xml:space="preserve">) + </w:t>
-      </w:r>
-      <w:proofErr w:type="spellStart"/>
-      <w:r>
-        <w:t>Supabase</w:t>
-      </w:r>
-      <w:proofErr w:type="spellEnd"/>
-      <w:r>
-        <w:t xml:space="preserve"> (DB)</w:t>
+        <w:t>) + Supabase (DB)</w:t>
       </w:r>
     </w:p>
     <w:p>
@@ -1169,17 +1153,8 @@
                 <w:b/>
                 <w:bCs/>
               </w:rPr>
-              <w:t xml:space="preserve">Why </w:t>
-            </w:r>
-            <w:proofErr w:type="gramStart"/>
-            <w:r>
-              <w:rPr>
-                <w:b/>
-                <w:bCs/>
-              </w:rPr>
-              <w:t>React?:</w:t>
-            </w:r>
-            <w:proofErr w:type="gramEnd"/>
+              <w:t>Why React?:</w:t>
+            </w:r>
             <w:r>
               <w:t xml:space="preserve"> Next.js</w:t>
             </w:r>
@@ -1381,15 +1356,159 @@
             <w:r>
               <w:t xml:space="preserve">- </w:t>
             </w:r>
-            <w:proofErr w:type="spellStart"/>
-            <w:r>
-              <w:rPr>
-                <w:b/>
-                <w:bCs/>
-              </w:rPr>
-              <w:t>useState</w:t>
-            </w:r>
-            <w:proofErr w:type="spellEnd"/>
+            <w:r>
+              <w:rPr>
+                <w:b/>
+                <w:bCs/>
+              </w:rPr>
+              <w:t>useState:</w:t>
+            </w:r>
+            <w:r>
+              <w:t xml:space="preserve"> </w:t>
+            </w:r>
+            <w:r>
+              <w:t>데이터가</w:t>
+            </w:r>
+            <w:r>
+              <w:t xml:space="preserve"> </w:t>
+            </w:r>
+            <w:r>
+              <w:t>변하면</w:t>
+            </w:r>
+            <w:r>
+              <w:t xml:space="preserve"> </w:t>
+            </w:r>
+            <w:r>
+              <w:t>화면도</w:t>
+            </w:r>
+            <w:r>
+              <w:t xml:space="preserve"> </w:t>
+            </w:r>
+            <w:r>
+              <w:t>변한다</w:t>
+            </w:r>
+            <w:r>
+              <w:t>.</w:t>
+            </w:r>
+          </w:p>
+          <w:p>
+            <w:r>
+              <w:br/>
+            </w:r>
+          </w:p>
+          <w:p>
+            <w:r>
+              <w:t xml:space="preserve">- </w:t>
+            </w:r>
+            <w:r>
+              <w:rPr>
+                <w:b/>
+                <w:bCs/>
+              </w:rPr>
+              <w:t>Mini Project:</w:t>
+            </w:r>
+            <w:r>
+              <w:t xml:space="preserve"> </w:t>
+            </w:r>
+            <w:r>
+              <w:rPr>
+                <w:b/>
+                <w:bCs/>
+              </w:rPr>
+              <w:t>"</w:t>
+            </w:r>
+            <w:r>
+              <w:rPr>
+                <w:b/>
+                <w:bCs/>
+              </w:rPr>
+              <w:t>할</w:t>
+            </w:r>
+            <w:r>
+              <w:rPr>
+                <w:b/>
+                <w:bCs/>
+              </w:rPr>
+              <w:t xml:space="preserve"> </w:t>
+            </w:r>
+            <w:r>
+              <w:rPr>
+                <w:b/>
+                <w:bCs/>
+              </w:rPr>
+              <w:t>일</w:t>
+            </w:r>
+            <w:r>
+              <w:rPr>
+                <w:b/>
+                <w:bCs/>
+              </w:rPr>
+              <w:t xml:space="preserve"> </w:t>
+            </w:r>
+            <w:r>
+              <w:rPr>
+                <w:b/>
+                <w:bCs/>
+              </w:rPr>
+              <w:t>관리</w:t>
+            </w:r>
+            <w:r>
+              <w:rPr>
+                <w:b/>
+                <w:bCs/>
+              </w:rPr>
+              <w:t>(Todo App)"</w:t>
+            </w:r>
+            <w:r>
+              <w:t xml:space="preserve"> </w:t>
+            </w:r>
+            <w:r>
+              <w:t>또는</w:t>
+            </w:r>
+            <w:r>
+              <w:t xml:space="preserve"> </w:t>
+            </w:r>
+            <w:r>
+              <w:rPr>
+                <w:b/>
+                <w:bCs/>
+              </w:rPr>
+              <w:t>"</w:t>
+            </w:r>
+            <w:r>
+              <w:rPr>
+                <w:b/>
+                <w:bCs/>
+              </w:rPr>
+              <w:t>계산기</w:t>
+            </w:r>
+            <w:r>
+              <w:rPr>
+                <w:b/>
+                <w:bCs/>
+              </w:rPr>
+              <w:t>"</w:t>
+            </w:r>
+            <w:r>
+              <w:t>.</w:t>
+            </w:r>
+          </w:p>
+          <w:p>
+            <w:r>
+              <w:br/>
+            </w:r>
+          </w:p>
+          <w:p>
+            <w:r>
+              <w:t xml:space="preserve">- </w:t>
+            </w:r>
+            <w:r>
+              <w:rPr>
+                <w:b/>
+                <w:bCs/>
+              </w:rPr>
+              <w:t>배포</w:t>
+            </w:r>
             <w:r>
               <w:rPr>
                 <w:b/>
@@ -1398,166 +1517,8 @@
               <w:t>:</w:t>
             </w:r>
             <w:r>
-              <w:t xml:space="preserve"> </w:t>
-            </w:r>
-            <w:r>
-              <w:t>데이터가</w:t>
-            </w:r>
-            <w:r>
-              <w:t xml:space="preserve"> </w:t>
-            </w:r>
-            <w:r>
-              <w:t>변하면</w:t>
-            </w:r>
-            <w:r>
-              <w:t xml:space="preserve"> </w:t>
-            </w:r>
-            <w:r>
-              <w:t>화면도</w:t>
-            </w:r>
-            <w:r>
-              <w:t xml:space="preserve"> </w:t>
-            </w:r>
-            <w:r>
-              <w:t>변한다</w:t>
-            </w:r>
-            <w:r>
-              <w:t>.</w:t>
-            </w:r>
-          </w:p>
-          <w:p>
-            <w:r>
-              <w:br/>
-            </w:r>
-          </w:p>
-          <w:p>
-            <w:r>
-              <w:t xml:space="preserve">- </w:t>
-            </w:r>
-            <w:r>
-              <w:rPr>
-                <w:b/>
-                <w:bCs/>
-              </w:rPr>
-              <w:t>Mini Project:</w:t>
-            </w:r>
-            <w:r>
-              <w:t xml:space="preserve"> </w:t>
-            </w:r>
-            <w:r>
-              <w:rPr>
-                <w:b/>
-                <w:bCs/>
-              </w:rPr>
-              <w:t>"</w:t>
-            </w:r>
-            <w:r>
-              <w:rPr>
-                <w:b/>
-                <w:bCs/>
-              </w:rPr>
-              <w:t>할</w:t>
-            </w:r>
-            <w:r>
-              <w:rPr>
-                <w:b/>
-                <w:bCs/>
-              </w:rPr>
-              <w:t xml:space="preserve"> </w:t>
-            </w:r>
-            <w:r>
-              <w:rPr>
-                <w:b/>
-                <w:bCs/>
-              </w:rPr>
-              <w:t>일</w:t>
-            </w:r>
-            <w:r>
-              <w:rPr>
-                <w:b/>
-                <w:bCs/>
-              </w:rPr>
-              <w:t xml:space="preserve"> </w:t>
-            </w:r>
-            <w:r>
-              <w:rPr>
-                <w:b/>
-                <w:bCs/>
-              </w:rPr>
-              <w:t>관리</w:t>
-            </w:r>
-            <w:r>
-              <w:rPr>
-                <w:b/>
-                <w:bCs/>
-              </w:rPr>
-              <w:t>(Todo App)"</w:t>
-            </w:r>
-            <w:r>
-              <w:t xml:space="preserve"> </w:t>
-            </w:r>
-            <w:r>
-              <w:t>또는</w:t>
-            </w:r>
-            <w:r>
-              <w:t xml:space="preserve"> </w:t>
-            </w:r>
-            <w:r>
-              <w:rPr>
-                <w:b/>
-                <w:bCs/>
-              </w:rPr>
-              <w:t>"</w:t>
-            </w:r>
-            <w:r>
-              <w:rPr>
-                <w:b/>
-                <w:bCs/>
-              </w:rPr>
-              <w:t>계산기</w:t>
-            </w:r>
-            <w:r>
-              <w:rPr>
-                <w:b/>
-                <w:bCs/>
-              </w:rPr>
-              <w:t>"</w:t>
-            </w:r>
-            <w:r>
-              <w:t>.</w:t>
-            </w:r>
-          </w:p>
-          <w:p>
-            <w:r>
-              <w:br/>
-            </w:r>
-          </w:p>
-          <w:p>
-            <w:r>
-              <w:t xml:space="preserve">- </w:t>
-            </w:r>
-            <w:r>
-              <w:rPr>
-                <w:b/>
-                <w:bCs/>
-              </w:rPr>
-              <w:t>배포</w:t>
-            </w:r>
-            <w:r>
-              <w:rPr>
-                <w:b/>
-                <w:bCs/>
-              </w:rPr>
-              <w:t>:</w:t>
-            </w:r>
-            <w:r>
-              <w:t xml:space="preserve"> Netlify/</w:t>
-            </w:r>
-            <w:proofErr w:type="spellStart"/>
-            <w:r>
-              <w:t>Vercel</w:t>
-            </w:r>
-            <w:proofErr w:type="spellEnd"/>
+              <w:t xml:space="preserve"> Netlify/Vercel</w:t>
+            </w:r>
             <w:r>
               <w:t>로</w:t>
             </w:r>
@@ -1677,23 +1638,7 @@
           <w:b/>
           <w:bCs/>
         </w:rPr>
-        <w:t xml:space="preserve">Phase 2: Next.js Frontend &amp; </w:t>
-      </w:r>
-      <w:proofErr w:type="spellStart"/>
-      <w:r>
-        <w:rPr>
-          <w:b/>
-          <w:bCs/>
-        </w:rPr>
-        <w:t>Vercel</w:t>
-      </w:r>
-      <w:proofErr w:type="spellEnd"/>
-      <w:r>
-        <w:rPr>
-          <w:b/>
-          <w:bCs/>
-        </w:rPr>
-        <w:t xml:space="preserve"> (5~8</w:t>
+        <w:t>Phase 2: Next.js Frontend &amp; Vercel (5~8</w:t>
       </w:r>
       <w:r>
         <w:rPr>
@@ -2106,21 +2051,12 @@
             <w:r>
               <w:t xml:space="preserve">- </w:t>
             </w:r>
-            <w:proofErr w:type="spellStart"/>
-            <w:r>
-              <w:rPr>
-                <w:b/>
-                <w:bCs/>
-              </w:rPr>
-              <w:t>Vercel</w:t>
-            </w:r>
-            <w:proofErr w:type="spellEnd"/>
-            <w:r>
-              <w:rPr>
-                <w:b/>
-                <w:bCs/>
-              </w:rPr>
-              <w:t xml:space="preserve"> Setup:</w:t>
+            <w:r>
+              <w:rPr>
+                <w:b/>
+                <w:bCs/>
+              </w:rPr>
+              <w:t>Vercel Setup:</w:t>
             </w:r>
             <w:r>
               <w:t xml:space="preserve"> </w:t>
@@ -2327,21 +2263,12 @@
             <w:r>
               <w:t xml:space="preserve">- </w:t>
             </w:r>
-            <w:proofErr w:type="spellStart"/>
-            <w:r>
-              <w:rPr>
-                <w:b/>
-                <w:bCs/>
-              </w:rPr>
-              <w:t>Shadcn</w:t>
-            </w:r>
-            <w:proofErr w:type="spellEnd"/>
-            <w:r>
-              <w:rPr>
-                <w:b/>
-                <w:bCs/>
-              </w:rPr>
-              <w:t>/UI:</w:t>
+            <w:r>
+              <w:rPr>
+                <w:b/>
+                <w:bCs/>
+              </w:rPr>
+              <w:t>Shadcn/UI:</w:t>
             </w:r>
             <w:r>
               <w:t xml:space="preserve"> </w:t>
@@ -2459,23 +2386,7 @@
                 <w:b/>
                 <w:bCs/>
               </w:rPr>
-              <w:t>State (</w:t>
-            </w:r>
-            <w:proofErr w:type="spellStart"/>
-            <w:r>
-              <w:rPr>
-                <w:b/>
-                <w:bCs/>
-              </w:rPr>
-              <w:t>Zustand</w:t>
-            </w:r>
-            <w:proofErr w:type="spellEnd"/>
-            <w:r>
-              <w:rPr>
-                <w:b/>
-                <w:bCs/>
-              </w:rPr>
-              <w:t>)</w:t>
+              <w:t>State (Zustand)</w:t>
             </w:r>
           </w:p>
         </w:tc>
@@ -2971,6 +2882,7 @@
     <w:p>
       <w:pPr>
         <w:rPr>
+          <w:rFonts w:hint="eastAsia"/>
           <w:b/>
           <w:bCs/>
         </w:rPr>
@@ -2999,81 +2911,61 @@
       </w:r>
       <w:r>
         <w:rPr>
-          <w:rFonts w:ascii="Segoe UI Emoji" w:hAnsi="Segoe UI Emoji" w:cs="Segoe UI Emoji"/>
-          <w:b/>
-          <w:bCs/>
-        </w:rPr>
-        <w:t>⭐</w:t>
-      </w:r>
-      <w:r>
-        <w:rPr>
-          <w:b/>
-          <w:bCs/>
-        </w:rPr>
-        <w:t xml:space="preserve"> </w:t>
-      </w:r>
-      <w:r>
-        <w:rPr>
+          <w:rFonts w:ascii="Segoe UI Emoji" w:hAnsi="Segoe UI Emoji" w:cs="Segoe UI Emoji" w:hint="eastAsia"/>
+          <w:b/>
+          <w:bCs/>
+        </w:rPr>
+        <w:t xml:space="preserve">: </w:t>
+      </w:r>
+      <w:r>
+        <w:rPr>
+          <w:rFonts w:hint="eastAsia"/>
           <w:b/>
           <w:bCs/>
           <w:i/>
           <w:iCs/>
         </w:rPr>
-        <w:t>가장</w:t>
-      </w:r>
-      <w:r>
-        <w:rPr>
+        <w:t xml:space="preserve">Phase 1 </w:t>
+      </w:r>
+      <w:r>
+        <w:rPr>
+          <w:rFonts w:hint="eastAsia"/>
           <w:b/>
           <w:bCs/>
           <w:i/>
           <w:iCs/>
         </w:rPr>
-        <w:t xml:space="preserve"> </w:t>
-      </w:r>
-      <w:r>
-        <w:rPr>
+        <w:t>과</w:t>
+      </w:r>
+      <w:r>
+        <w:rPr>
+          <w:rFonts w:hint="eastAsia"/>
           <w:b/>
           <w:bCs/>
           <w:i/>
           <w:iCs/>
         </w:rPr>
-        <w:t>중요한</w:t>
-      </w:r>
-      <w:r>
-        <w:rPr>
+        <w:t xml:space="preserve"> Phase 2 </w:t>
+      </w:r>
+      <w:r>
+        <w:rPr>
+          <w:rFonts w:hint="eastAsia"/>
           <w:b/>
           <w:bCs/>
           <w:i/>
           <w:iCs/>
         </w:rPr>
-        <w:t xml:space="preserve"> </w:t>
-      </w:r>
-      <w:r>
-        <w:rPr>
+        <w:t>의</w:t>
+      </w:r>
+      <w:r>
+        <w:rPr>
+          <w:rFonts w:hint="eastAsia"/>
           <w:b/>
           <w:bCs/>
           <w:i/>
           <w:iCs/>
         </w:rPr>
-        <w:t>연결</w:t>
-      </w:r>
-      <w:r>
-        <w:rPr>
-          <w:b/>
-          <w:bCs/>
-          <w:i/>
-          <w:iCs/>
-        </w:rPr>
-        <w:t xml:space="preserve"> </w:t>
-      </w:r>
-      <w:r>
-        <w:rPr>
-          <w:b/>
-          <w:bCs/>
-          <w:i/>
-          <w:iCs/>
-        </w:rPr>
-        <w:t>고리</w:t>
+        <w:t xml:space="preserve"> Integration</w:t>
       </w:r>
     </w:p>
     <w:p>
@@ -3423,23 +3315,7 @@
                 <w:b/>
                 <w:bCs/>
               </w:rPr>
-              <w:t>DB Design (</w:t>
-            </w:r>
-            <w:proofErr w:type="spellStart"/>
-            <w:r>
-              <w:rPr>
-                <w:b/>
-                <w:bCs/>
-              </w:rPr>
-              <w:t>Supabase</w:t>
-            </w:r>
-            <w:proofErr w:type="spellEnd"/>
-            <w:r>
-              <w:rPr>
-                <w:b/>
-                <w:bCs/>
-              </w:rPr>
-              <w:t>)</w:t>
+              <w:t>DB Design (Supabase)</w:t>
             </w:r>
           </w:p>
         </w:tc>
@@ -3682,17 +3558,8 @@
                 <w:b/>
                 <w:bCs/>
               </w:rPr>
-              <w:t xml:space="preserve">API &amp; </w:t>
-            </w:r>
-            <w:proofErr w:type="gramStart"/>
-            <w:r>
-              <w:rPr>
-                <w:b/>
-                <w:bCs/>
-              </w:rPr>
-              <w:t>Fetching</w:t>
-            </w:r>
-            <w:proofErr w:type="gramEnd"/>
+              <w:t>API &amp; Fetching</w:t>
+            </w:r>
           </w:p>
         </w:tc>
         <w:tc>
@@ -4033,21 +3900,12 @@
             <w:r>
               <w:t xml:space="preserve">- </w:t>
             </w:r>
-            <w:proofErr w:type="spellStart"/>
-            <w:r>
-              <w:rPr>
-                <w:b/>
-                <w:bCs/>
-              </w:rPr>
-              <w:t>Supabase</w:t>
-            </w:r>
-            <w:proofErr w:type="spellEnd"/>
-            <w:r>
-              <w:rPr>
-                <w:b/>
-                <w:bCs/>
-              </w:rPr>
-              <w:t xml:space="preserve"> Auth:</w:t>
+            <w:r>
+              <w:rPr>
+                <w:b/>
+                <w:bCs/>
+              </w:rPr>
+              <w:t>Supabase Auth:</w:t>
             </w:r>
             <w:r>
               <w:t xml:space="preserve"> </w:t>
@@ -4436,7 +4294,22 @@
           <w:b/>
           <w:bCs/>
         </w:rPr>
-        <w:t>Phase 4: QA &amp; Stability (13~15</w:t>
+        <w:t>Phase 4: QA</w:t>
+      </w:r>
+      <w:r>
+        <w:rPr>
+          <w:rFonts w:hint="eastAsia"/>
+          <w:b/>
+          <w:bCs/>
+        </w:rPr>
+        <w:t xml:space="preserve"> (Testing)</w:t>
+      </w:r>
+      <w:r>
+        <w:rPr>
+          <w:b/>
+          <w:bCs/>
+        </w:rPr>
+        <w:t xml:space="preserve"> &amp; Stability (13~15</w:t>
       </w:r>
       <w:r>
         <w:rPr>
@@ -4451,42 +4324,6 @@
           <w:bCs/>
         </w:rPr>
         <w:t xml:space="preserve">) </w:t>
-      </w:r>
-      <w:r>
-        <w:rPr>
-          <w:b/>
-          <w:bCs/>
-          <w:i/>
-          <w:iCs/>
-        </w:rPr>
-        <w:t>1</w:t>
-      </w:r>
-      <w:r>
-        <w:rPr>
-          <w:b/>
-          <w:bCs/>
-          <w:i/>
-          <w:iCs/>
-        </w:rPr>
-        <w:t>주</w:t>
-      </w:r>
-      <w:r>
-        <w:rPr>
-          <w:b/>
-          <w:bCs/>
-          <w:i/>
-          <w:iCs/>
-        </w:rPr>
-        <w:t xml:space="preserve"> </w:t>
-      </w:r>
-      <w:r>
-        <w:rPr>
-          <w:b/>
-          <w:bCs/>
-          <w:i/>
-          <w:iCs/>
-        </w:rPr>
-        <w:t>단축</w:t>
       </w:r>
     </w:p>
     <w:p>
@@ -4535,10 +4372,13 @@
         <w:t>를</w:t>
       </w:r>
       <w:r>
-        <w:t xml:space="preserve"> QA </w:t>
-      </w:r>
-      <w:r>
-        <w:t>전문가의</w:t>
+        <w:t xml:space="preserve"> </w:t>
+      </w:r>
+      <w:r>
+        <w:rPr>
+          <w:rFonts w:hint="eastAsia"/>
+        </w:rPr>
+        <w:t>테스팅의</w:t>
       </w:r>
       <w:r>
         <w:t xml:space="preserve"> </w:t>
@@ -5147,76 +4987,6 @@
               <w:t>.</w:t>
             </w:r>
           </w:p>
-          <w:p>
-            <w:r>
-              <w:br/>
-            </w:r>
-          </w:p>
-          <w:p>
-            <w:r>
-              <w:t xml:space="preserve">- </w:t>
-            </w:r>
-            <w:r>
-              <w:rPr>
-                <w:b/>
-                <w:bCs/>
-              </w:rPr>
-              <w:t xml:space="preserve">QA </w:t>
-            </w:r>
-            <w:r>
-              <w:rPr>
-                <w:b/>
-                <w:bCs/>
-              </w:rPr>
-              <w:t>강점</w:t>
-            </w:r>
-            <w:r>
-              <w:rPr>
-                <w:b/>
-                <w:bCs/>
-              </w:rPr>
-              <w:t>:</w:t>
-            </w:r>
-            <w:r>
-              <w:t xml:space="preserve"> </w:t>
-            </w:r>
-            <w:r>
-              <w:t>학생이</w:t>
-            </w:r>
-            <w:r>
-              <w:t xml:space="preserve"> </w:t>
-            </w:r>
-            <w:r>
-              <w:t>가장</w:t>
-            </w:r>
-            <w:r>
-              <w:t xml:space="preserve"> </w:t>
-            </w:r>
-            <w:r>
-              <w:t>희열을</w:t>
-            </w:r>
-            <w:r>
-              <w:t xml:space="preserve"> </w:t>
-            </w:r>
-            <w:r>
-              <w:t>느낄</w:t>
-            </w:r>
-            <w:r>
-              <w:t xml:space="preserve"> </w:t>
-            </w:r>
-            <w:r>
-              <w:t>구간</w:t>
-            </w:r>
-            <w:r>
-              <w:t xml:space="preserve"> (</w:t>
-            </w:r>
-            <w:r>
-              <w:t>자동화</w:t>
-            </w:r>
-            <w:r>
-              <w:t>).</w:t>
-            </w:r>
-          </w:p>
         </w:tc>
         <w:tc>
           <w:tcPr>
@@ -5585,15 +5355,7 @@
         <w:t>것</w:t>
       </w:r>
       <w:r>
-        <w:t xml:space="preserve">(Next.js + </w:t>
-      </w:r>
-      <w:proofErr w:type="spellStart"/>
-      <w:r>
-        <w:t>Supabase</w:t>
-      </w:r>
-      <w:proofErr w:type="spellEnd"/>
-      <w:r>
-        <w:t xml:space="preserve"> + QA)</w:t>
+        <w:t>(Next.js + Supabase + QA)</w:t>
       </w:r>
       <w:r>
         <w:t>을</w:t>
@@ -5602,7 +5364,10 @@
         <w:t xml:space="preserve"> </w:t>
       </w:r>
       <w:r>
-        <w:t>쏟아부어</w:t>
+        <w:rPr>
+          <w:rFonts w:hint="eastAsia"/>
+        </w:rPr>
+        <w:t>연결하여</w:t>
       </w:r>
       <w:r>
         <w:t xml:space="preserve"> </w:t>
@@ -6012,27 +5777,6 @@
             <w:r>
               <w:t>수립</w:t>
             </w:r>
-            <w:r>
-              <w:t xml:space="preserve"> (QA </w:t>
-            </w:r>
-            <w:r>
-              <w:t>경험</w:t>
-            </w:r>
-            <w:r>
-              <w:t xml:space="preserve"> </w:t>
-            </w:r>
-            <w:r>
-              <w:t>살려</w:t>
-            </w:r>
-            <w:r>
-              <w:t xml:space="preserve"> </w:t>
-            </w:r>
-            <w:r>
-              <w:t>체계적으로</w:t>
-            </w:r>
-            <w:r>
-              <w:t>).</w:t>
-            </w:r>
           </w:p>
         </w:tc>
         <w:tc>
@@ -6094,7 +5838,6 @@
                 <w:b/>
                 <w:bCs/>
               </w:rPr>
-              <w:lastRenderedPageBreak/>
               <w:t>17</w:t>
             </w:r>
           </w:p>
@@ -6217,21 +5960,12 @@
             <w:r>
               <w:t xml:space="preserve">- </w:t>
             </w:r>
-            <w:proofErr w:type="spellStart"/>
-            <w:r>
-              <w:rPr>
-                <w:b/>
-                <w:bCs/>
-              </w:rPr>
-              <w:t>Supabase</w:t>
-            </w:r>
-            <w:proofErr w:type="spellEnd"/>
-            <w:r>
-              <w:rPr>
-                <w:b/>
-                <w:bCs/>
-              </w:rPr>
-              <w:t>:</w:t>
+            <w:r>
+              <w:rPr>
+                <w:b/>
+                <w:bCs/>
+              </w:rPr>
+              <w:t>Supabase:</w:t>
             </w:r>
             <w:r>
               <w:t xml:space="preserve"> DB </w:t>
@@ -6318,6 +6052,7 @@
                 <w:b/>
                 <w:bCs/>
               </w:rPr>
+              <w:lastRenderedPageBreak/>
               <w:t>18</w:t>
             </w:r>
           </w:p>
@@ -6704,22 +6439,10 @@
               <w:t xml:space="preserve"> </w:t>
             </w:r>
             <w:r>
-              <w:t>박멸</w:t>
-            </w:r>
-            <w:r>
-              <w:t xml:space="preserve"> (QA </w:t>
-            </w:r>
-            <w:r>
-              <w:t>본능</w:t>
-            </w:r>
-            <w:r>
-              <w:t xml:space="preserve"> </w:t>
-            </w:r>
-            <w:r>
-              <w:t>발휘</w:t>
-            </w:r>
-            <w:r>
-              <w:t>).</w:t>
+              <w:rPr>
+                <w:rFonts w:hint="eastAsia"/>
+              </w:rPr>
+              <w:t>최소화</w:t>
             </w:r>
           </w:p>
         </w:tc>
@@ -6861,13 +6584,7 @@
               <w:t>Portfolio:</w:t>
             </w:r>
             <w:r>
-              <w:t xml:space="preserve"> "QA </w:t>
-            </w:r>
-            <w:r>
-              <w:t>출신이</w:t>
-            </w:r>
-            <w:r>
-              <w:t xml:space="preserve"> AI</w:t>
+              <w:t xml:space="preserve"> "AI</w:t>
             </w:r>
             <w:r>
               <w:t>로</w:t>

--- a/00_Docs/AI-커리큘럼-v2.docx
+++ b/00_Docs/AI-커리큘럼-v2.docx
@@ -50,7 +50,7 @@
           <w:b/>
           <w:bCs/>
         </w:rPr>
-        <w:t>] AI-Powered Full-Stack Engineer</w:t>
+        <w:t>] AI-Powered Full-Stack Engineer: From QA to Architect</w:t>
       </w:r>
     </w:p>
     <w:p>
@@ -217,7 +217,15 @@
         <w:t>배포</w:t>
       </w:r>
       <w:r>
-        <w:t>: Vercel (</w:t>
+        <w:t xml:space="preserve">: </w:t>
+      </w:r>
+      <w:proofErr w:type="spellStart"/>
+      <w:r>
+        <w:t>Vercel</w:t>
+      </w:r>
+      <w:proofErr w:type="spellEnd"/>
+      <w:r>
+        <w:t xml:space="preserve"> (</w:t>
       </w:r>
       <w:r>
         <w:t>프론트</w:t>
@@ -229,7 +237,15 @@
         <w:t>서버</w:t>
       </w:r>
       <w:r>
-        <w:t>) + Supabase (DB)</w:t>
+        <w:t xml:space="preserve">) + </w:t>
+      </w:r>
+      <w:proofErr w:type="spellStart"/>
+      <w:r>
+        <w:t>Supabase</w:t>
+      </w:r>
+      <w:proofErr w:type="spellEnd"/>
+      <w:r>
+        <w:t xml:space="preserve"> (DB)</w:t>
       </w:r>
     </w:p>
     <w:p>
@@ -1153,8 +1169,17 @@
                 <w:b/>
                 <w:bCs/>
               </w:rPr>
-              <w:t>Why React?:</w:t>
-            </w:r>
+              <w:t xml:space="preserve">Why </w:t>
+            </w:r>
+            <w:proofErr w:type="gramStart"/>
+            <w:r>
+              <w:rPr>
+                <w:b/>
+                <w:bCs/>
+              </w:rPr>
+              <w:t>React?:</w:t>
+            </w:r>
+            <w:proofErr w:type="gramEnd"/>
             <w:r>
               <w:t xml:space="preserve"> Next.js</w:t>
             </w:r>
@@ -1356,12 +1381,21 @@
             <w:r>
               <w:t xml:space="preserve">- </w:t>
             </w:r>
-            <w:r>
-              <w:rPr>
-                <w:b/>
-                <w:bCs/>
-              </w:rPr>
-              <w:t>useState:</w:t>
+            <w:proofErr w:type="spellStart"/>
+            <w:r>
+              <w:rPr>
+                <w:b/>
+                <w:bCs/>
+              </w:rPr>
+              <w:t>useState</w:t>
+            </w:r>
+            <w:proofErr w:type="spellEnd"/>
+            <w:r>
+              <w:rPr>
+                <w:b/>
+                <w:bCs/>
+              </w:rPr>
+              <w:t>:</w:t>
             </w:r>
             <w:r>
               <w:t xml:space="preserve"> </w:t>
@@ -1517,8 +1551,13 @@
               <w:t>:</w:t>
             </w:r>
             <w:r>
-              <w:t xml:space="preserve"> Netlify/Vercel</w:t>
-            </w:r>
+              <w:t xml:space="preserve"> Netlify/</w:t>
+            </w:r>
+            <w:proofErr w:type="spellStart"/>
+            <w:r>
+              <w:t>Vercel</w:t>
+            </w:r>
+            <w:proofErr w:type="spellEnd"/>
             <w:r>
               <w:t>로</w:t>
             </w:r>
@@ -1638,7 +1677,23 @@
           <w:b/>
           <w:bCs/>
         </w:rPr>
-        <w:t>Phase 2: Next.js Frontend &amp; Vercel (5~8</w:t>
+        <w:t xml:space="preserve">Phase 2: Next.js Frontend &amp; </w:t>
+      </w:r>
+      <w:proofErr w:type="spellStart"/>
+      <w:r>
+        <w:rPr>
+          <w:b/>
+          <w:bCs/>
+        </w:rPr>
+        <w:t>Vercel</w:t>
+      </w:r>
+      <w:proofErr w:type="spellEnd"/>
+      <w:r>
+        <w:rPr>
+          <w:b/>
+          <w:bCs/>
+        </w:rPr>
+        <w:t xml:space="preserve"> (5~8</w:t>
       </w:r>
       <w:r>
         <w:rPr>
@@ -2051,12 +2106,21 @@
             <w:r>
               <w:t xml:space="preserve">- </w:t>
             </w:r>
-            <w:r>
-              <w:rPr>
-                <w:b/>
-                <w:bCs/>
-              </w:rPr>
-              <w:t>Vercel Setup:</w:t>
+            <w:proofErr w:type="spellStart"/>
+            <w:r>
+              <w:rPr>
+                <w:b/>
+                <w:bCs/>
+              </w:rPr>
+              <w:t>Vercel</w:t>
+            </w:r>
+            <w:proofErr w:type="spellEnd"/>
+            <w:r>
+              <w:rPr>
+                <w:b/>
+                <w:bCs/>
+              </w:rPr>
+              <w:t xml:space="preserve"> Setup:</w:t>
             </w:r>
             <w:r>
               <w:t xml:space="preserve"> </w:t>
@@ -2263,12 +2327,21 @@
             <w:r>
               <w:t xml:space="preserve">- </w:t>
             </w:r>
-            <w:r>
-              <w:rPr>
-                <w:b/>
-                <w:bCs/>
-              </w:rPr>
-              <w:t>Shadcn/UI:</w:t>
+            <w:proofErr w:type="spellStart"/>
+            <w:r>
+              <w:rPr>
+                <w:b/>
+                <w:bCs/>
+              </w:rPr>
+              <w:t>Shadcn</w:t>
+            </w:r>
+            <w:proofErr w:type="spellEnd"/>
+            <w:r>
+              <w:rPr>
+                <w:b/>
+                <w:bCs/>
+              </w:rPr>
+              <w:t>/UI:</w:t>
             </w:r>
             <w:r>
               <w:t xml:space="preserve"> </w:t>
@@ -2386,7 +2459,23 @@
                 <w:b/>
                 <w:bCs/>
               </w:rPr>
-              <w:t>State (Zustand)</w:t>
+              <w:t>State (</w:t>
+            </w:r>
+            <w:proofErr w:type="spellStart"/>
+            <w:r>
+              <w:rPr>
+                <w:b/>
+                <w:bCs/>
+              </w:rPr>
+              <w:t>Zustand</w:t>
+            </w:r>
+            <w:proofErr w:type="spellEnd"/>
+            <w:r>
+              <w:rPr>
+                <w:b/>
+                <w:bCs/>
+              </w:rPr>
+              <w:t>)</w:t>
             </w:r>
           </w:p>
         </w:tc>
@@ -2882,7 +2971,6 @@
     <w:p>
       <w:pPr>
         <w:rPr>
-          <w:rFonts w:hint="eastAsia"/>
           <w:b/>
           <w:bCs/>
         </w:rPr>
@@ -2911,61 +2999,81 @@
       </w:r>
       <w:r>
         <w:rPr>
-          <w:rFonts w:ascii="Segoe UI Emoji" w:hAnsi="Segoe UI Emoji" w:cs="Segoe UI Emoji" w:hint="eastAsia"/>
-          <w:b/>
-          <w:bCs/>
-        </w:rPr>
-        <w:t xml:space="preserve">: </w:t>
-      </w:r>
-      <w:r>
-        <w:rPr>
-          <w:rFonts w:hint="eastAsia"/>
+          <w:rFonts w:ascii="Segoe UI Emoji" w:hAnsi="Segoe UI Emoji" w:cs="Segoe UI Emoji"/>
+          <w:b/>
+          <w:bCs/>
+        </w:rPr>
+        <w:t>⭐</w:t>
+      </w:r>
+      <w:r>
+        <w:rPr>
+          <w:b/>
+          <w:bCs/>
+        </w:rPr>
+        <w:t xml:space="preserve"> </w:t>
+      </w:r>
+      <w:r>
+        <w:rPr>
           <w:b/>
           <w:bCs/>
           <w:i/>
           <w:iCs/>
         </w:rPr>
-        <w:t xml:space="preserve">Phase 1 </w:t>
-      </w:r>
-      <w:r>
-        <w:rPr>
-          <w:rFonts w:hint="eastAsia"/>
+        <w:t>가장</w:t>
+      </w:r>
+      <w:r>
+        <w:rPr>
           <w:b/>
           <w:bCs/>
           <w:i/>
           <w:iCs/>
         </w:rPr>
-        <w:t>과</w:t>
-      </w:r>
-      <w:r>
-        <w:rPr>
-          <w:rFonts w:hint="eastAsia"/>
+        <w:t xml:space="preserve"> </w:t>
+      </w:r>
+      <w:r>
+        <w:rPr>
           <w:b/>
           <w:bCs/>
           <w:i/>
           <w:iCs/>
         </w:rPr>
-        <w:t xml:space="preserve"> Phase 2 </w:t>
-      </w:r>
-      <w:r>
-        <w:rPr>
-          <w:rFonts w:hint="eastAsia"/>
+        <w:t>중요한</w:t>
+      </w:r>
+      <w:r>
+        <w:rPr>
           <w:b/>
           <w:bCs/>
           <w:i/>
           <w:iCs/>
         </w:rPr>
-        <w:t>의</w:t>
-      </w:r>
-      <w:r>
-        <w:rPr>
-          <w:rFonts w:hint="eastAsia"/>
+        <w:t xml:space="preserve"> </w:t>
+      </w:r>
+      <w:r>
+        <w:rPr>
           <w:b/>
           <w:bCs/>
           <w:i/>
           <w:iCs/>
         </w:rPr>
-        <w:t xml:space="preserve"> Integration</w:t>
+        <w:t>연결</w:t>
+      </w:r>
+      <w:r>
+        <w:rPr>
+          <w:b/>
+          <w:bCs/>
+          <w:i/>
+          <w:iCs/>
+        </w:rPr>
+        <w:t xml:space="preserve"> </w:t>
+      </w:r>
+      <w:r>
+        <w:rPr>
+          <w:b/>
+          <w:bCs/>
+          <w:i/>
+          <w:iCs/>
+        </w:rPr>
+        <w:t>고리</w:t>
       </w:r>
     </w:p>
     <w:p>
@@ -3315,7 +3423,23 @@
                 <w:b/>
                 <w:bCs/>
               </w:rPr>
-              <w:t>DB Design (Supabase)</w:t>
+              <w:t>DB Design (</w:t>
+            </w:r>
+            <w:proofErr w:type="spellStart"/>
+            <w:r>
+              <w:rPr>
+                <w:b/>
+                <w:bCs/>
+              </w:rPr>
+              <w:t>Supabase</w:t>
+            </w:r>
+            <w:proofErr w:type="spellEnd"/>
+            <w:r>
+              <w:rPr>
+                <w:b/>
+                <w:bCs/>
+              </w:rPr>
+              <w:t>)</w:t>
             </w:r>
           </w:p>
         </w:tc>
@@ -3558,8 +3682,17 @@
                 <w:b/>
                 <w:bCs/>
               </w:rPr>
-              <w:t>API &amp; Fetching</w:t>
-            </w:r>
+              <w:t xml:space="preserve">API &amp; </w:t>
+            </w:r>
+            <w:proofErr w:type="gramStart"/>
+            <w:r>
+              <w:rPr>
+                <w:b/>
+                <w:bCs/>
+              </w:rPr>
+              <w:t>Fetching</w:t>
+            </w:r>
+            <w:proofErr w:type="gramEnd"/>
           </w:p>
         </w:tc>
         <w:tc>
@@ -3900,12 +4033,21 @@
             <w:r>
               <w:t xml:space="preserve">- </w:t>
             </w:r>
-            <w:r>
-              <w:rPr>
-                <w:b/>
-                <w:bCs/>
-              </w:rPr>
-              <w:t>Supabase Auth:</w:t>
+            <w:proofErr w:type="spellStart"/>
+            <w:r>
+              <w:rPr>
+                <w:b/>
+                <w:bCs/>
+              </w:rPr>
+              <w:t>Supabase</w:t>
+            </w:r>
+            <w:proofErr w:type="spellEnd"/>
+            <w:r>
+              <w:rPr>
+                <w:b/>
+                <w:bCs/>
+              </w:rPr>
+              <w:t xml:space="preserve"> Auth:</w:t>
             </w:r>
             <w:r>
               <w:t xml:space="preserve"> </w:t>
@@ -4294,22 +4436,7 @@
           <w:b/>
           <w:bCs/>
         </w:rPr>
-        <w:t>Phase 4: QA</w:t>
-      </w:r>
-      <w:r>
-        <w:rPr>
-          <w:rFonts w:hint="eastAsia"/>
-          <w:b/>
-          <w:bCs/>
-        </w:rPr>
-        <w:t xml:space="preserve"> (Testing)</w:t>
-      </w:r>
-      <w:r>
-        <w:rPr>
-          <w:b/>
-          <w:bCs/>
-        </w:rPr>
-        <w:t xml:space="preserve"> &amp; Stability (13~15</w:t>
+        <w:t>Phase 4: QA &amp; Stability (13~15</w:t>
       </w:r>
       <w:r>
         <w:rPr>
@@ -4324,6 +4451,42 @@
           <w:bCs/>
         </w:rPr>
         <w:t xml:space="preserve">) </w:t>
+      </w:r>
+      <w:r>
+        <w:rPr>
+          <w:b/>
+          <w:bCs/>
+          <w:i/>
+          <w:iCs/>
+        </w:rPr>
+        <w:t>1</w:t>
+      </w:r>
+      <w:r>
+        <w:rPr>
+          <w:b/>
+          <w:bCs/>
+          <w:i/>
+          <w:iCs/>
+        </w:rPr>
+        <w:t>주</w:t>
+      </w:r>
+      <w:r>
+        <w:rPr>
+          <w:b/>
+          <w:bCs/>
+          <w:i/>
+          <w:iCs/>
+        </w:rPr>
+        <w:t xml:space="preserve"> </w:t>
+      </w:r>
+      <w:r>
+        <w:rPr>
+          <w:b/>
+          <w:bCs/>
+          <w:i/>
+          <w:iCs/>
+        </w:rPr>
+        <w:t>단축</w:t>
       </w:r>
     </w:p>
     <w:p>
@@ -4372,13 +4535,10 @@
         <w:t>를</w:t>
       </w:r>
       <w:r>
-        <w:t xml:space="preserve"> </w:t>
-      </w:r>
-      <w:r>
-        <w:rPr>
-          <w:rFonts w:hint="eastAsia"/>
-        </w:rPr>
-        <w:t>테스팅의</w:t>
+        <w:t xml:space="preserve"> QA </w:t>
+      </w:r>
+      <w:r>
+        <w:t>전문가의</w:t>
       </w:r>
       <w:r>
         <w:t xml:space="preserve"> </w:t>
@@ -4987,6 +5147,76 @@
               <w:t>.</w:t>
             </w:r>
           </w:p>
+          <w:p>
+            <w:r>
+              <w:br/>
+            </w:r>
+          </w:p>
+          <w:p>
+            <w:r>
+              <w:t xml:space="preserve">- </w:t>
+            </w:r>
+            <w:r>
+              <w:rPr>
+                <w:b/>
+                <w:bCs/>
+              </w:rPr>
+              <w:t xml:space="preserve">QA </w:t>
+            </w:r>
+            <w:r>
+              <w:rPr>
+                <w:b/>
+                <w:bCs/>
+              </w:rPr>
+              <w:t>강점</w:t>
+            </w:r>
+            <w:r>
+              <w:rPr>
+                <w:b/>
+                <w:bCs/>
+              </w:rPr>
+              <w:t>:</w:t>
+            </w:r>
+            <w:r>
+              <w:t xml:space="preserve"> </w:t>
+            </w:r>
+            <w:r>
+              <w:t>학생이</w:t>
+            </w:r>
+            <w:r>
+              <w:t xml:space="preserve"> </w:t>
+            </w:r>
+            <w:r>
+              <w:t>가장</w:t>
+            </w:r>
+            <w:r>
+              <w:t xml:space="preserve"> </w:t>
+            </w:r>
+            <w:r>
+              <w:t>희열을</w:t>
+            </w:r>
+            <w:r>
+              <w:t xml:space="preserve"> </w:t>
+            </w:r>
+            <w:r>
+              <w:t>느낄</w:t>
+            </w:r>
+            <w:r>
+              <w:t xml:space="preserve"> </w:t>
+            </w:r>
+            <w:r>
+              <w:t>구간</w:t>
+            </w:r>
+            <w:r>
+              <w:t xml:space="preserve"> (</w:t>
+            </w:r>
+            <w:r>
+              <w:t>자동화</w:t>
+            </w:r>
+            <w:r>
+              <w:t>).</w:t>
+            </w:r>
+          </w:p>
         </w:tc>
         <w:tc>
           <w:tcPr>
@@ -5355,7 +5585,15 @@
         <w:t>것</w:t>
       </w:r>
       <w:r>
-        <w:t>(Next.js + Supabase + QA)</w:t>
+        <w:t xml:space="preserve">(Next.js + </w:t>
+      </w:r>
+      <w:proofErr w:type="spellStart"/>
+      <w:r>
+        <w:t>Supabase</w:t>
+      </w:r>
+      <w:proofErr w:type="spellEnd"/>
+      <w:r>
+        <w:t xml:space="preserve"> + QA)</w:t>
       </w:r>
       <w:r>
         <w:t>을</w:t>
@@ -5364,10 +5602,7 @@
         <w:t xml:space="preserve"> </w:t>
       </w:r>
       <w:r>
-        <w:rPr>
-          <w:rFonts w:hint="eastAsia"/>
-        </w:rPr>
-        <w:t>연결하여</w:t>
+        <w:t>쏟아부어</w:t>
       </w:r>
       <w:r>
         <w:t xml:space="preserve"> </w:t>
@@ -5777,6 +6012,27 @@
             <w:r>
               <w:t>수립</w:t>
             </w:r>
+            <w:r>
+              <w:t xml:space="preserve"> (QA </w:t>
+            </w:r>
+            <w:r>
+              <w:t>경험</w:t>
+            </w:r>
+            <w:r>
+              <w:t xml:space="preserve"> </w:t>
+            </w:r>
+            <w:r>
+              <w:t>살려</w:t>
+            </w:r>
+            <w:r>
+              <w:t xml:space="preserve"> </w:t>
+            </w:r>
+            <w:r>
+              <w:t>체계적으로</w:t>
+            </w:r>
+            <w:r>
+              <w:t>).</w:t>
+            </w:r>
           </w:p>
         </w:tc>
         <w:tc>
@@ -5838,6 +6094,7 @@
                 <w:b/>
                 <w:bCs/>
               </w:rPr>
+              <w:lastRenderedPageBreak/>
               <w:t>17</w:t>
             </w:r>
           </w:p>
@@ -5960,12 +6217,21 @@
             <w:r>
               <w:t xml:space="preserve">- </w:t>
             </w:r>
-            <w:r>
-              <w:rPr>
-                <w:b/>
-                <w:bCs/>
-              </w:rPr>
-              <w:t>Supabase:</w:t>
+            <w:proofErr w:type="spellStart"/>
+            <w:r>
+              <w:rPr>
+                <w:b/>
+                <w:bCs/>
+              </w:rPr>
+              <w:t>Supabase</w:t>
+            </w:r>
+            <w:proofErr w:type="spellEnd"/>
+            <w:r>
+              <w:rPr>
+                <w:b/>
+                <w:bCs/>
+              </w:rPr>
+              <w:t>:</w:t>
             </w:r>
             <w:r>
               <w:t xml:space="preserve"> DB </w:t>
@@ -6052,7 +6318,6 @@
                 <w:b/>
                 <w:bCs/>
               </w:rPr>
-              <w:lastRenderedPageBreak/>
               <w:t>18</w:t>
             </w:r>
           </w:p>
@@ -6439,10 +6704,22 @@
               <w:t xml:space="preserve"> </w:t>
             </w:r>
             <w:r>
-              <w:rPr>
-                <w:rFonts w:hint="eastAsia"/>
-              </w:rPr>
-              <w:t>최소화</w:t>
+              <w:t>박멸</w:t>
+            </w:r>
+            <w:r>
+              <w:t xml:space="preserve"> (QA </w:t>
+            </w:r>
+            <w:r>
+              <w:t>본능</w:t>
+            </w:r>
+            <w:r>
+              <w:t xml:space="preserve"> </w:t>
+            </w:r>
+            <w:r>
+              <w:t>발휘</w:t>
+            </w:r>
+            <w:r>
+              <w:t>).</w:t>
             </w:r>
           </w:p>
         </w:tc>
@@ -6584,7 +6861,13 @@
               <w:t>Portfolio:</w:t>
             </w:r>
             <w:r>
-              <w:t xml:space="preserve"> "AI</w:t>
+              <w:t xml:space="preserve"> "QA </w:t>
+            </w:r>
+            <w:r>
+              <w:t>출신이</w:t>
+            </w:r>
+            <w:r>
+              <w:t xml:space="preserve"> AI</w:t>
             </w:r>
             <w:r>
               <w:t>로</w:t>
@@ -6724,6 +7007,873 @@
         </w:pict>
       </w:r>
     </w:p>
+    <w:p>
+      <w:pPr>
+        <w:rPr>
+          <w:b/>
+          <w:bCs/>
+        </w:rPr>
+      </w:pPr>
+      <w:r>
+        <w:rPr>
+          <w:rFonts w:ascii="Segoe UI Emoji" w:hAnsi="Segoe UI Emoji" w:cs="Segoe UI Emoji"/>
+          <w:b/>
+          <w:bCs/>
+        </w:rPr>
+        <w:t>💡</w:t>
+      </w:r>
+      <w:r>
+        <w:rPr>
+          <w:b/>
+          <w:bCs/>
+        </w:rPr>
+        <w:t xml:space="preserve"> </w:t>
+      </w:r>
+      <w:r>
+        <w:rPr>
+          <w:b/>
+          <w:bCs/>
+        </w:rPr>
+        <w:t>선생님을</w:t>
+      </w:r>
+      <w:r>
+        <w:rPr>
+          <w:b/>
+          <w:bCs/>
+        </w:rPr>
+        <w:t xml:space="preserve"> </w:t>
+      </w:r>
+      <w:r>
+        <w:rPr>
+          <w:b/>
+          <w:bCs/>
+        </w:rPr>
+        <w:t>위한</w:t>
+      </w:r>
+      <w:r>
+        <w:rPr>
+          <w:b/>
+          <w:bCs/>
+        </w:rPr>
+        <w:t xml:space="preserve"> </w:t>
+      </w:r>
+      <w:r>
+        <w:rPr>
+          <w:b/>
+          <w:bCs/>
+        </w:rPr>
+        <w:t>핵심</w:t>
+      </w:r>
+      <w:r>
+        <w:rPr>
+          <w:b/>
+          <w:bCs/>
+        </w:rPr>
+        <w:t xml:space="preserve"> </w:t>
+      </w:r>
+      <w:r>
+        <w:rPr>
+          <w:b/>
+          <w:bCs/>
+        </w:rPr>
+        <w:t>포인트</w:t>
+      </w:r>
+      <w:r>
+        <w:rPr>
+          <w:b/>
+          <w:bCs/>
+        </w:rPr>
+        <w:t xml:space="preserve"> (</w:t>
+      </w:r>
+      <w:r>
+        <w:rPr>
+          <w:b/>
+          <w:bCs/>
+        </w:rPr>
+        <w:t>이렇게</w:t>
+      </w:r>
+      <w:r>
+        <w:rPr>
+          <w:b/>
+          <w:bCs/>
+        </w:rPr>
+        <w:t xml:space="preserve"> </w:t>
+      </w:r>
+      <w:r>
+        <w:rPr>
+          <w:b/>
+          <w:bCs/>
+        </w:rPr>
+        <w:t>진행하세요</w:t>
+      </w:r>
+      <w:r>
+        <w:rPr>
+          <w:b/>
+          <w:bCs/>
+        </w:rPr>
+        <w:t>)</w:t>
+      </w:r>
+    </w:p>
+    <w:p>
+      <w:pPr>
+        <w:numPr>
+          <w:ilvl w:val="0"/>
+          <w:numId w:val="1"/>
+        </w:numPr>
+      </w:pPr>
+      <w:r>
+        <w:rPr>
+          <w:b/>
+          <w:bCs/>
+        </w:rPr>
+        <w:t>React</w:t>
+      </w:r>
+      <w:r>
+        <w:rPr>
+          <w:b/>
+          <w:bCs/>
+        </w:rPr>
+        <w:t>는</w:t>
+      </w:r>
+      <w:r>
+        <w:rPr>
+          <w:b/>
+          <w:bCs/>
+        </w:rPr>
+        <w:t xml:space="preserve"> "Next.js</w:t>
+      </w:r>
+      <w:r>
+        <w:rPr>
+          <w:b/>
+          <w:bCs/>
+        </w:rPr>
+        <w:t>를</w:t>
+      </w:r>
+      <w:r>
+        <w:rPr>
+          <w:b/>
+          <w:bCs/>
+        </w:rPr>
+        <w:t xml:space="preserve"> </w:t>
+      </w:r>
+      <w:r>
+        <w:rPr>
+          <w:b/>
+          <w:bCs/>
+        </w:rPr>
+        <w:t>위한</w:t>
+      </w:r>
+      <w:r>
+        <w:rPr>
+          <w:b/>
+          <w:bCs/>
+        </w:rPr>
+        <w:t xml:space="preserve"> </w:t>
+      </w:r>
+      <w:r>
+        <w:rPr>
+          <w:b/>
+          <w:bCs/>
+        </w:rPr>
+        <w:t>튜토리얼</w:t>
+      </w:r>
+      <w:r>
+        <w:rPr>
+          <w:b/>
+          <w:bCs/>
+        </w:rPr>
+        <w:t>"</w:t>
+      </w:r>
+      <w:r>
+        <w:rPr>
+          <w:b/>
+          <w:bCs/>
+        </w:rPr>
+        <w:t>로</w:t>
+      </w:r>
+      <w:r>
+        <w:rPr>
+          <w:b/>
+          <w:bCs/>
+        </w:rPr>
+        <w:t xml:space="preserve"> </w:t>
+      </w:r>
+      <w:r>
+        <w:rPr>
+          <w:b/>
+          <w:bCs/>
+        </w:rPr>
+        <w:t>정의</w:t>
+      </w:r>
+      <w:r>
+        <w:rPr>
+          <w:b/>
+          <w:bCs/>
+        </w:rPr>
+        <w:t>:</w:t>
+      </w:r>
+    </w:p>
+    <w:p>
+      <w:pPr>
+        <w:numPr>
+          <w:ilvl w:val="1"/>
+          <w:numId w:val="1"/>
+        </w:numPr>
+      </w:pPr>
+      <w:r>
+        <w:lastRenderedPageBreak/>
+        <w:t>학생에게</w:t>
+      </w:r>
+      <w:r>
+        <w:t xml:space="preserve"> "Next.js</w:t>
+      </w:r>
+      <w:r>
+        <w:t>를</w:t>
+      </w:r>
+      <w:r>
+        <w:t xml:space="preserve"> </w:t>
+      </w:r>
+      <w:r>
+        <w:t>잘하려면</w:t>
+      </w:r>
+      <w:r>
+        <w:t xml:space="preserve"> React</w:t>
+      </w:r>
+      <w:r>
+        <w:t>의</w:t>
+      </w:r>
+      <w:r>
+        <w:t xml:space="preserve"> </w:t>
+      </w:r>
+      <w:r>
+        <w:t>알파벳</w:t>
+      </w:r>
+      <w:r>
+        <w:t>(Component, State)</w:t>
+      </w:r>
+      <w:r>
+        <w:t>은</w:t>
+      </w:r>
+      <w:r>
+        <w:t xml:space="preserve"> </w:t>
+      </w:r>
+      <w:r>
+        <w:t>알아야</w:t>
+      </w:r>
+      <w:r>
+        <w:t xml:space="preserve"> </w:t>
+      </w:r>
+      <w:r>
+        <w:t>합니다</w:t>
+      </w:r>
+      <w:r>
+        <w:t xml:space="preserve">. </w:t>
+      </w:r>
+      <w:r>
+        <w:t>딱</w:t>
+      </w:r>
+      <w:r>
+        <w:t xml:space="preserve"> 2</w:t>
+      </w:r>
+      <w:r>
+        <w:t>주만</w:t>
+      </w:r>
+      <w:r>
+        <w:t xml:space="preserve"> </w:t>
+      </w:r>
+      <w:r>
+        <w:t>투자하고</w:t>
+      </w:r>
+      <w:r>
+        <w:t xml:space="preserve"> </w:t>
+      </w:r>
+      <w:r>
+        <w:t>바로</w:t>
+      </w:r>
+      <w:r>
+        <w:t xml:space="preserve"> </w:t>
+      </w:r>
+      <w:r>
+        <w:t>넘어갑시다</w:t>
+      </w:r>
+      <w:r>
+        <w:t>"</w:t>
+      </w:r>
+      <w:r>
+        <w:t>라고</w:t>
+      </w:r>
+      <w:r>
+        <w:t xml:space="preserve"> </w:t>
+      </w:r>
+      <w:r>
+        <w:t>안심시켜</w:t>
+      </w:r>
+      <w:r>
+        <w:t xml:space="preserve"> </w:t>
+      </w:r>
+      <w:r>
+        <w:t>주세요</w:t>
+      </w:r>
+      <w:r>
+        <w:t>.</w:t>
+      </w:r>
+    </w:p>
+    <w:p>
+      <w:pPr>
+        <w:numPr>
+          <w:ilvl w:val="0"/>
+          <w:numId w:val="1"/>
+        </w:numPr>
+      </w:pPr>
+      <w:r>
+        <w:rPr>
+          <w:b/>
+          <w:bCs/>
+        </w:rPr>
+        <w:t>연결성</w:t>
+      </w:r>
+      <w:r>
+        <w:rPr>
+          <w:b/>
+          <w:bCs/>
+        </w:rPr>
+        <w:t xml:space="preserve"> </w:t>
+      </w:r>
+      <w:r>
+        <w:rPr>
+          <w:b/>
+          <w:bCs/>
+        </w:rPr>
+        <w:t>강조</w:t>
+      </w:r>
+      <w:r>
+        <w:rPr>
+          <w:b/>
+          <w:bCs/>
+        </w:rPr>
+        <w:t xml:space="preserve"> (Phase 2 → 3):</w:t>
+      </w:r>
+    </w:p>
+    <w:p>
+      <w:pPr>
+        <w:numPr>
+          <w:ilvl w:val="1"/>
+          <w:numId w:val="1"/>
+        </w:numPr>
+      </w:pPr>
+      <w:r>
+        <w:t>"8</w:t>
+      </w:r>
+      <w:r>
+        <w:t>주</w:t>
+      </w:r>
+      <w:r>
+        <w:t xml:space="preserve"> </w:t>
+      </w:r>
+      <w:r>
+        <w:t>차까지는</w:t>
+      </w:r>
+      <w:r>
+        <w:t xml:space="preserve"> </w:t>
+      </w:r>
+      <w:r>
+        <w:t>예쁜</w:t>
+      </w:r>
+      <w:r>
+        <w:t xml:space="preserve"> </w:t>
+      </w:r>
+      <w:r>
+        <w:t>자동차</w:t>
+      </w:r>
+      <w:r>
+        <w:t xml:space="preserve"> </w:t>
+      </w:r>
+      <w:r>
+        <w:t>껍데기를</w:t>
+      </w:r>
+      <w:r>
+        <w:t xml:space="preserve"> </w:t>
+      </w:r>
+      <w:r>
+        <w:t>만든</w:t>
+      </w:r>
+      <w:r>
+        <w:t xml:space="preserve"> </w:t>
+      </w:r>
+      <w:r>
+        <w:t>거고</w:t>
+      </w:r>
+      <w:r>
+        <w:t>, 9</w:t>
+      </w:r>
+      <w:r>
+        <w:t>주</w:t>
+      </w:r>
+      <w:r>
+        <w:t xml:space="preserve"> </w:t>
+      </w:r>
+      <w:r>
+        <w:t>차부터</w:t>
+      </w:r>
+      <w:r>
+        <w:t xml:space="preserve"> </w:t>
+      </w:r>
+      <w:r>
+        <w:t>엔진</w:t>
+      </w:r>
+      <w:r>
+        <w:t>(DB)</w:t>
+      </w:r>
+      <w:r>
+        <w:t>을</w:t>
+      </w:r>
+      <w:r>
+        <w:t xml:space="preserve"> </w:t>
+      </w:r>
+      <w:r>
+        <w:t>얹어서</w:t>
+      </w:r>
+      <w:r>
+        <w:t xml:space="preserve"> </w:t>
+      </w:r>
+      <w:r>
+        <w:t>달리게</w:t>
+      </w:r>
+      <w:r>
+        <w:t xml:space="preserve"> </w:t>
+      </w:r>
+      <w:r>
+        <w:t>할</w:t>
+      </w:r>
+      <w:r>
+        <w:t xml:space="preserve"> </w:t>
+      </w:r>
+      <w:r>
+        <w:t>겁니다</w:t>
+      </w:r>
+      <w:r>
+        <w:t>."</w:t>
+      </w:r>
+      <w:r>
+        <w:t>라는</w:t>
+      </w:r>
+      <w:r>
+        <w:t xml:space="preserve"> </w:t>
+      </w:r>
+      <w:r>
+        <w:t>비유가</w:t>
+      </w:r>
+      <w:r>
+        <w:t xml:space="preserve"> </w:t>
+      </w:r>
+      <w:r>
+        <w:t>좋습니다</w:t>
+      </w:r>
+      <w:r>
+        <w:t>.</w:t>
+      </w:r>
+    </w:p>
+    <w:p>
+      <w:pPr>
+        <w:numPr>
+          <w:ilvl w:val="0"/>
+          <w:numId w:val="1"/>
+        </w:numPr>
+      </w:pPr>
+      <w:r>
+        <w:rPr>
+          <w:b/>
+          <w:bCs/>
+        </w:rPr>
+        <w:t>Phase 4(QA)</w:t>
+      </w:r>
+      <w:r>
+        <w:rPr>
+          <w:b/>
+          <w:bCs/>
+        </w:rPr>
+        <w:t>는</w:t>
+      </w:r>
+      <w:r>
+        <w:rPr>
+          <w:b/>
+          <w:bCs/>
+        </w:rPr>
+        <w:t xml:space="preserve"> "</w:t>
+      </w:r>
+      <w:r>
+        <w:rPr>
+          <w:b/>
+          <w:bCs/>
+        </w:rPr>
+        <w:t>내</w:t>
+      </w:r>
+      <w:r>
+        <w:rPr>
+          <w:b/>
+          <w:bCs/>
+        </w:rPr>
+        <w:t xml:space="preserve"> </w:t>
+      </w:r>
+      <w:r>
+        <w:rPr>
+          <w:b/>
+          <w:bCs/>
+        </w:rPr>
+        <w:t>코드</w:t>
+      </w:r>
+      <w:r>
+        <w:rPr>
+          <w:b/>
+          <w:bCs/>
+        </w:rPr>
+        <w:t xml:space="preserve"> </w:t>
+      </w:r>
+      <w:r>
+        <w:rPr>
+          <w:b/>
+          <w:bCs/>
+        </w:rPr>
+        <w:t>검증</w:t>
+      </w:r>
+      <w:r>
+        <w:rPr>
+          <w:b/>
+          <w:bCs/>
+        </w:rPr>
+        <w:t>":</w:t>
+      </w:r>
+    </w:p>
+    <w:p>
+      <w:pPr>
+        <w:numPr>
+          <w:ilvl w:val="1"/>
+          <w:numId w:val="1"/>
+        </w:numPr>
+      </w:pPr>
+      <w:r>
+        <w:t>생판</w:t>
+      </w:r>
+      <w:r>
+        <w:t xml:space="preserve"> </w:t>
+      </w:r>
+      <w:r>
+        <w:t>모르는</w:t>
+      </w:r>
+      <w:r>
+        <w:t xml:space="preserve"> </w:t>
+      </w:r>
+      <w:r>
+        <w:t>예제가</w:t>
+      </w:r>
+      <w:r>
+        <w:t xml:space="preserve"> </w:t>
+      </w:r>
+      <w:r>
+        <w:t>아니라</w:t>
+      </w:r>
+      <w:r>
+        <w:t xml:space="preserve">, </w:t>
+      </w:r>
+      <w:r>
+        <w:rPr>
+          <w:b/>
+          <w:bCs/>
+        </w:rPr>
+        <w:t>본인이</w:t>
+      </w:r>
+      <w:r>
+        <w:rPr>
+          <w:b/>
+          <w:bCs/>
+        </w:rPr>
+        <w:t xml:space="preserve"> 12</w:t>
+      </w:r>
+      <w:r>
+        <w:rPr>
+          <w:b/>
+          <w:bCs/>
+        </w:rPr>
+        <w:t>주</w:t>
+      </w:r>
+      <w:r>
+        <w:rPr>
+          <w:b/>
+          <w:bCs/>
+        </w:rPr>
+        <w:t xml:space="preserve"> </w:t>
+      </w:r>
+      <w:r>
+        <w:rPr>
+          <w:b/>
+          <w:bCs/>
+        </w:rPr>
+        <w:t>차까지</w:t>
+      </w:r>
+      <w:r>
+        <w:rPr>
+          <w:b/>
+          <w:bCs/>
+        </w:rPr>
+        <w:t xml:space="preserve"> </w:t>
+      </w:r>
+      <w:r>
+        <w:rPr>
+          <w:b/>
+          <w:bCs/>
+        </w:rPr>
+        <w:t>땀</w:t>
+      </w:r>
+      <w:r>
+        <w:rPr>
+          <w:b/>
+          <w:bCs/>
+        </w:rPr>
+        <w:t xml:space="preserve"> </w:t>
+      </w:r>
+      <w:r>
+        <w:rPr>
+          <w:b/>
+          <w:bCs/>
+        </w:rPr>
+        <w:t>흘려</w:t>
+      </w:r>
+      <w:r>
+        <w:rPr>
+          <w:b/>
+          <w:bCs/>
+        </w:rPr>
+        <w:t xml:space="preserve"> </w:t>
+      </w:r>
+      <w:r>
+        <w:rPr>
+          <w:b/>
+          <w:bCs/>
+        </w:rPr>
+        <w:t>만든</w:t>
+      </w:r>
+      <w:r>
+        <w:rPr>
+          <w:b/>
+          <w:bCs/>
+        </w:rPr>
+        <w:t xml:space="preserve"> </w:t>
+      </w:r>
+      <w:r>
+        <w:rPr>
+          <w:b/>
+          <w:bCs/>
+        </w:rPr>
+        <w:t>서비스</w:t>
+      </w:r>
+      <w:r>
+        <w:t>에</w:t>
+      </w:r>
+      <w:r>
+        <w:t xml:space="preserve"> </w:t>
+      </w:r>
+      <w:r>
+        <w:t>테스트</w:t>
+      </w:r>
+      <w:r>
+        <w:t xml:space="preserve"> </w:t>
+      </w:r>
+      <w:r>
+        <w:t>봇을</w:t>
+      </w:r>
+      <w:r>
+        <w:t xml:space="preserve"> </w:t>
+      </w:r>
+      <w:r>
+        <w:t>붙이게</w:t>
+      </w:r>
+      <w:r>
+        <w:t xml:space="preserve"> </w:t>
+      </w:r>
+      <w:r>
+        <w:t>하세요</w:t>
+      </w:r>
+      <w:r>
+        <w:t xml:space="preserve">. </w:t>
+      </w:r>
+      <w:r>
+        <w:t>그래야</w:t>
+      </w:r>
+      <w:r>
+        <w:t xml:space="preserve"> QA </w:t>
+      </w:r>
+      <w:r>
+        <w:t>기술이</w:t>
+      </w:r>
+      <w:r>
+        <w:t xml:space="preserve"> </w:t>
+      </w:r>
+      <w:r>
+        <w:t>내</w:t>
+      </w:r>
+      <w:r>
+        <w:t xml:space="preserve"> </w:t>
+      </w:r>
+      <w:r>
+        <w:t>서비스의</w:t>
+      </w:r>
+      <w:r>
+        <w:t xml:space="preserve"> </w:t>
+      </w:r>
+      <w:r>
+        <w:t>가치를</w:t>
+      </w:r>
+      <w:r>
+        <w:t xml:space="preserve"> </w:t>
+      </w:r>
+      <w:r>
+        <w:t>높여준다는</w:t>
+      </w:r>
+      <w:r>
+        <w:t xml:space="preserve"> </w:t>
+      </w:r>
+      <w:r>
+        <w:t>걸</w:t>
+      </w:r>
+      <w:r>
+        <w:t xml:space="preserve"> </w:t>
+      </w:r>
+      <w:r>
+        <w:t>체감합니다</w:t>
+      </w:r>
+      <w:r>
+        <w:t>.</w:t>
+      </w:r>
+    </w:p>
+    <w:p>
+      <w:r>
+        <w:t>이</w:t>
+      </w:r>
+      <w:r>
+        <w:t xml:space="preserve"> </w:t>
+      </w:r>
+      <w:r>
+        <w:t>흐름이라면</w:t>
+      </w:r>
+      <w:r>
+        <w:t xml:space="preserve"> </w:t>
+      </w:r>
+      <w:r>
+        <w:t>기본기</w:t>
+      </w:r>
+      <w:r>
+        <w:t xml:space="preserve">(React) -&gt; </w:t>
+      </w:r>
+      <w:r>
+        <w:t>확장</w:t>
+      </w:r>
+      <w:r>
+        <w:t xml:space="preserve">(Next.js) -&gt; </w:t>
+      </w:r>
+      <w:r>
+        <w:t>완성</w:t>
+      </w:r>
+      <w:r>
+        <w:t xml:space="preserve">(Backend) -&gt; </w:t>
+      </w:r>
+      <w:r>
+        <w:t>검증</w:t>
+      </w:r>
+      <w:r>
+        <w:t xml:space="preserve">(QA) -&gt; </w:t>
+      </w:r>
+      <w:r>
+        <w:t>실전</w:t>
+      </w:r>
+      <w:r>
+        <w:t>(Capstone)</w:t>
+      </w:r>
+      <w:r>
+        <w:t>으로</w:t>
+      </w:r>
+      <w:r>
+        <w:t xml:space="preserve"> </w:t>
+      </w:r>
+      <w:r>
+        <w:t>이어지는</w:t>
+      </w:r>
+      <w:r>
+        <w:t xml:space="preserve"> </w:t>
+      </w:r>
+      <w:r>
+        <w:t>완벽한</w:t>
+      </w:r>
+      <w:r>
+        <w:t xml:space="preserve"> </w:t>
+      </w:r>
+      <w:r>
+        <w:t>서사가</w:t>
+      </w:r>
+      <w:r>
+        <w:t xml:space="preserve"> </w:t>
+      </w:r>
+      <w:r>
+        <w:t>됩니다</w:t>
+      </w:r>
+      <w:r>
+        <w:t xml:space="preserve">. </w:t>
+      </w:r>
+      <w:r>
+        <w:t>바로</w:t>
+      </w:r>
+      <w:r>
+        <w:t xml:space="preserve"> </w:t>
+      </w:r>
+      <w:r>
+        <w:t>사용하셔도</w:t>
+      </w:r>
+      <w:r>
+        <w:t xml:space="preserve"> </w:t>
+      </w:r>
+      <w:r>
+        <w:t>좋습니다</w:t>
+      </w:r>
+      <w:r>
+        <w:t>!</w:t>
+      </w:r>
+    </w:p>
+    <w:p>
+      <w:pPr>
+        <w:pBdr>
+          <w:bottom w:val="single" w:sz="6" w:space="1" w:color="auto"/>
+        </w:pBdr>
+      </w:pPr>
+    </w:p>
+    <w:p>
+      <w:r>
+        <w:rPr>
+          <w:rFonts w:hint="eastAsia"/>
+        </w:rPr>
+        <w:t>(1</w:t>
+      </w:r>
+      <w:r>
+        <w:rPr>
+          <w:rFonts w:hint="eastAsia"/>
+        </w:rPr>
+        <w:t>주차</w:t>
+      </w:r>
+      <w:r>
+        <w:rPr>
+          <w:rFonts w:hint="eastAsia"/>
+        </w:rPr>
+        <w:t xml:space="preserve">: </w:t>
+      </w:r>
+      <w:r>
+        <w:t>Setup &amp; AI Tooling</w:t>
+      </w:r>
+      <w:r>
+        <w:rPr>
+          <w:rFonts w:hint="eastAsia"/>
+        </w:rPr>
+        <w:t>)</w:t>
+      </w:r>
+    </w:p>
+    <w:p/>
     <w:p/>
     <w:sectPr>
       <w:pgSz w:w="12240" w:h="15840"/>
